--- a/REACT/Component, States,Props/React (Component,States & Props) Assignment.docx
+++ b/REACT/Component, States,Props/React (Component,States & Props) Assignment.docx
@@ -322,15 +322,33 @@
           <w:sz w:val="32"/>
           <w:szCs w:val="32"/>
         </w:rPr>
-        <w:t>. S</w:t>
-      </w:r>
-      <w:r>
-        <w:rPr>
-          <w:rFonts w:ascii="Cambria" w:hAnsi="Cambria"/>
-          <w:sz w:val="32"/>
-          <w:szCs w:val="32"/>
-        </w:rPr>
-        <w:t>o Node JS provides efficient environment for creating React by providing useful tools.</w:t>
+        <w:t xml:space="preserve">. </w:t>
+      </w:r>
+      <w:proofErr w:type="gramStart"/>
+      <w:r>
+        <w:rPr>
+          <w:rFonts w:ascii="Cambria" w:hAnsi="Cambria"/>
+          <w:sz w:val="32"/>
+          <w:szCs w:val="32"/>
+        </w:rPr>
+        <w:t>S</w:t>
+      </w:r>
+      <w:r>
+        <w:rPr>
+          <w:rFonts w:ascii="Cambria" w:hAnsi="Cambria"/>
+          <w:sz w:val="32"/>
+          <w:szCs w:val="32"/>
+        </w:rPr>
+        <w:t>o</w:t>
+      </w:r>
+      <w:proofErr w:type="gramEnd"/>
+      <w:r>
+        <w:rPr>
+          <w:rFonts w:ascii="Cambria" w:hAnsi="Cambria"/>
+          <w:sz w:val="32"/>
+          <w:szCs w:val="32"/>
+        </w:rPr>
+        <w:t xml:space="preserve"> Node JS provides efficient environment for creating React by providing useful tools.</w:t>
       </w:r>
       <w:r>
         <w:t xml:space="preserve"> </w:t>
@@ -450,7 +468,25 @@
           <w:sz w:val="40"/>
           <w:szCs w:val="40"/>
         </w:rPr>
-        <w:t xml:space="preserve">What is Components in React </w:t>
+        <w:t xml:space="preserve">What </w:t>
+      </w:r>
+      <w:proofErr w:type="gramStart"/>
+      <w:r>
+        <w:rPr>
+          <w:b/>
+          <w:sz w:val="40"/>
+          <w:szCs w:val="40"/>
+        </w:rPr>
+        <w:t>is</w:t>
+      </w:r>
+      <w:proofErr w:type="gramEnd"/>
+      <w:r>
+        <w:rPr>
+          <w:b/>
+          <w:sz w:val="40"/>
+          <w:szCs w:val="40"/>
+        </w:rPr>
+        <w:t xml:space="preserve"> Components in React </w:t>
       </w:r>
       <w:r>
         <w:rPr>
@@ -688,8 +724,21 @@
           <w:sz w:val="36"/>
           <w:szCs w:val="36"/>
         </w:rPr>
-        <w:t>Step 1: Install Node.js and npm</w:t>
-      </w:r>
+        <w:t xml:space="preserve">Step 1: Install Node.js and </w:t>
+      </w:r>
+      <w:proofErr w:type="spellStart"/>
+      <w:r>
+        <w:rPr>
+          <w:rFonts w:ascii="Cambria" w:hAnsi="Cambria"/>
+          <w:b/>
+          <w:bCs/>
+          <w:color w:val="385623" w:themeColor="accent6" w:themeShade="80"/>
+          <w:sz w:val="36"/>
+          <w:szCs w:val="36"/>
+        </w:rPr>
+        <w:t>npm</w:t>
+      </w:r>
+      <w:proofErr w:type="spellEnd"/>
     </w:p>
     <w:p>
       <w:pPr>
@@ -781,7 +830,25 @@
           <w:sz w:val="32"/>
           <w:szCs w:val="32"/>
         </w:rPr>
-        <w:t>Run the installer and follow the prompts to install Node.js and npm.</w:t>
+        <w:t xml:space="preserve">Run the installer and follow the prompts to install Node.js and </w:t>
+      </w:r>
+      <w:proofErr w:type="spellStart"/>
+      <w:r>
+        <w:rPr>
+          <w:rFonts w:ascii="Cambria" w:hAnsi="Cambria"/>
+          <w:sz w:val="32"/>
+          <w:szCs w:val="32"/>
+        </w:rPr>
+        <w:t>npm</w:t>
+      </w:r>
+      <w:proofErr w:type="spellEnd"/>
+      <w:r>
+        <w:rPr>
+          <w:rFonts w:ascii="Cambria" w:hAnsi="Cambria"/>
+          <w:sz w:val="32"/>
+          <w:szCs w:val="32"/>
+        </w:rPr>
+        <w:t>.</w:t>
       </w:r>
     </w:p>
     <w:p>
@@ -823,7 +890,25 @@
           <w:sz w:val="32"/>
           <w:szCs w:val="32"/>
         </w:rPr>
-        <w:t xml:space="preserve">On Linux, you can install Node.js and npm using a package manager like </w:t>
+        <w:t xml:space="preserve">On Linux, you can install Node.js and </w:t>
+      </w:r>
+      <w:proofErr w:type="spellStart"/>
+      <w:r>
+        <w:rPr>
+          <w:rFonts w:ascii="Cambria" w:hAnsi="Cambria"/>
+          <w:sz w:val="32"/>
+          <w:szCs w:val="32"/>
+        </w:rPr>
+        <w:t>npm</w:t>
+      </w:r>
+      <w:proofErr w:type="spellEnd"/>
+      <w:r>
+        <w:rPr>
+          <w:rFonts w:ascii="Cambria" w:hAnsi="Cambria"/>
+          <w:sz w:val="32"/>
+          <w:szCs w:val="32"/>
+        </w:rPr>
+        <w:t xml:space="preserve"> using a package manager like </w:t>
       </w:r>
       <w:r>
         <w:rPr>
@@ -946,7 +1031,25 @@
           <w:sz w:val="32"/>
           <w:szCs w:val="32"/>
         </w:rPr>
-        <w:t>After installing Node.js and npm, you can create a new React app using Create React App.</w:t>
+        <w:t xml:space="preserve">After installing Node.js and </w:t>
+      </w:r>
+      <w:proofErr w:type="spellStart"/>
+      <w:r>
+        <w:rPr>
+          <w:rFonts w:ascii="Cambria" w:hAnsi="Cambria"/>
+          <w:sz w:val="32"/>
+          <w:szCs w:val="32"/>
+        </w:rPr>
+        <w:t>npm</w:t>
+      </w:r>
+      <w:proofErr w:type="spellEnd"/>
+      <w:r>
+        <w:rPr>
+          <w:rFonts w:ascii="Cambria" w:hAnsi="Cambria"/>
+          <w:sz w:val="32"/>
+          <w:szCs w:val="32"/>
+        </w:rPr>
+        <w:t>, you can create a new React app using Create React App.</w:t>
       </w:r>
     </w:p>
     <w:p>
@@ -1044,7 +1147,25 @@
           <w:sz w:val="32"/>
           <w:szCs w:val="32"/>
         </w:rPr>
-        <w:t>To create a new React app, run:</w:t>
+        <w:t xml:space="preserve">To create a </w:t>
+      </w:r>
+      <w:proofErr w:type="gramStart"/>
+      <w:r>
+        <w:rPr>
+          <w:rFonts w:ascii="Cambria" w:hAnsi="Cambria"/>
+          <w:sz w:val="32"/>
+          <w:szCs w:val="32"/>
+        </w:rPr>
+        <w:t>new</w:t>
+      </w:r>
+      <w:proofErr w:type="gramEnd"/>
+      <w:r>
+        <w:rPr>
+          <w:rFonts w:ascii="Cambria" w:hAnsi="Cambria"/>
+          <w:sz w:val="32"/>
+          <w:szCs w:val="32"/>
+        </w:rPr>
+        <w:t xml:space="preserve"> React app, run:</w:t>
       </w:r>
     </w:p>
     <w:p>
@@ -1058,15 +1179,27 @@
           <w:szCs w:val="32"/>
         </w:rPr>
       </w:pPr>
-      <w:r>
-        <w:rPr>
-          <w:rFonts w:ascii="Cambria" w:hAnsi="Cambria"/>
-          <w:b/>
-          <w:bCs/>
-          <w:sz w:val="32"/>
-          <w:szCs w:val="32"/>
-        </w:rPr>
-        <w:t>npx create-react-app my-react-app</w:t>
+      <w:proofErr w:type="spellStart"/>
+      <w:r>
+        <w:rPr>
+          <w:rFonts w:ascii="Cambria" w:hAnsi="Cambria"/>
+          <w:b/>
+          <w:bCs/>
+          <w:sz w:val="32"/>
+          <w:szCs w:val="32"/>
+        </w:rPr>
+        <w:t>npx</w:t>
+      </w:r>
+      <w:proofErr w:type="spellEnd"/>
+      <w:r>
+        <w:rPr>
+          <w:rFonts w:ascii="Cambria" w:hAnsi="Cambria"/>
+          <w:b/>
+          <w:bCs/>
+          <w:sz w:val="32"/>
+          <w:szCs w:val="32"/>
+        </w:rPr>
+        <w:t xml:space="preserve"> create-react-app my-react-app</w:t>
       </w:r>
     </w:p>
     <w:p>
@@ -1232,7 +1365,31 @@
           <w:sz w:val="36"/>
           <w:szCs w:val="36"/>
         </w:rPr>
-        <w:t>Checking the npm Version:</w:t>
+        <w:t xml:space="preserve">Checking the </w:t>
+      </w:r>
+      <w:proofErr w:type="spellStart"/>
+      <w:r>
+        <w:rPr>
+          <w:rFonts w:ascii="Cambria" w:hAnsi="Cambria"/>
+          <w:b/>
+          <w:bCs/>
+          <w:color w:val="385623" w:themeColor="accent6" w:themeShade="80"/>
+          <w:sz w:val="36"/>
+          <w:szCs w:val="36"/>
+        </w:rPr>
+        <w:t>npm</w:t>
+      </w:r>
+      <w:proofErr w:type="spellEnd"/>
+      <w:r>
+        <w:rPr>
+          <w:rFonts w:ascii="Cambria" w:hAnsi="Cambria"/>
+          <w:b/>
+          <w:bCs/>
+          <w:color w:val="385623" w:themeColor="accent6" w:themeShade="80"/>
+          <w:sz w:val="36"/>
+          <w:szCs w:val="36"/>
+        </w:rPr>
+        <w:t xml:space="preserve"> Version:</w:t>
       </w:r>
     </w:p>
     <w:p>
@@ -1250,7 +1407,25 @@
           <w:sz w:val="32"/>
           <w:szCs w:val="32"/>
         </w:rPr>
-        <w:t>To check the version of npm installed on your system:</w:t>
+        <w:t xml:space="preserve">To check the version of </w:t>
+      </w:r>
+      <w:proofErr w:type="spellStart"/>
+      <w:r>
+        <w:rPr>
+          <w:rFonts w:ascii="Cambria" w:hAnsi="Cambria"/>
+          <w:sz w:val="32"/>
+          <w:szCs w:val="32"/>
+        </w:rPr>
+        <w:t>npm</w:t>
+      </w:r>
+      <w:proofErr w:type="spellEnd"/>
+      <w:r>
+        <w:rPr>
+          <w:rFonts w:ascii="Cambria" w:hAnsi="Cambria"/>
+          <w:sz w:val="32"/>
+          <w:szCs w:val="32"/>
+        </w:rPr>
+        <w:t xml:space="preserve"> installed on your system:</w:t>
       </w:r>
     </w:p>
     <w:p>
@@ -1343,15 +1518,27 @@
           <w:szCs w:val="32"/>
         </w:rPr>
       </w:pPr>
-      <w:r>
-        <w:rPr>
-          <w:rFonts w:ascii="Cambria" w:hAnsi="Cambria"/>
-          <w:b/>
-          <w:bCs/>
-          <w:sz w:val="32"/>
-          <w:szCs w:val="32"/>
-        </w:rPr>
-        <w:t>npm -v</w:t>
+      <w:proofErr w:type="spellStart"/>
+      <w:r>
+        <w:rPr>
+          <w:rFonts w:ascii="Cambria" w:hAnsi="Cambria"/>
+          <w:b/>
+          <w:bCs/>
+          <w:sz w:val="32"/>
+          <w:szCs w:val="32"/>
+        </w:rPr>
+        <w:t>npm</w:t>
+      </w:r>
+      <w:proofErr w:type="spellEnd"/>
+      <w:r>
+        <w:rPr>
+          <w:rFonts w:ascii="Cambria" w:hAnsi="Cambria"/>
+          <w:b/>
+          <w:bCs/>
+          <w:sz w:val="32"/>
+          <w:szCs w:val="32"/>
+        </w:rPr>
+        <w:t xml:space="preserve"> -v</w:t>
       </w:r>
     </w:p>
     <w:p>
@@ -1369,7 +1556,25 @@
           <w:sz w:val="32"/>
           <w:szCs w:val="32"/>
         </w:rPr>
-        <w:t>This will display the installed npm version.</w:t>
+        <w:t xml:space="preserve">This will display the installed </w:t>
+      </w:r>
+      <w:proofErr w:type="spellStart"/>
+      <w:r>
+        <w:rPr>
+          <w:rFonts w:ascii="Cambria" w:hAnsi="Cambria"/>
+          <w:sz w:val="32"/>
+          <w:szCs w:val="32"/>
+        </w:rPr>
+        <w:t>npm</w:t>
+      </w:r>
+      <w:proofErr w:type="spellEnd"/>
+      <w:r>
+        <w:rPr>
+          <w:rFonts w:ascii="Cambria" w:hAnsi="Cambria"/>
+          <w:sz w:val="32"/>
+          <w:szCs w:val="32"/>
+        </w:rPr>
+        <w:t xml:space="preserve"> version.</w:t>
       </w:r>
     </w:p>
     <w:p>
@@ -1445,7 +1650,31 @@
           <w:sz w:val="32"/>
           <w:szCs w:val="32"/>
         </w:rPr>
-        <w:t>‘package.json’</w:t>
+        <w:t>‘</w:t>
+      </w:r>
+      <w:proofErr w:type="spellStart"/>
+      <w:proofErr w:type="gramStart"/>
+      <w:r>
+        <w:rPr>
+          <w:rFonts w:ascii="Cambria" w:hAnsi="Cambria"/>
+          <w:b/>
+          <w:bCs/>
+          <w:sz w:val="32"/>
+          <w:szCs w:val="32"/>
+        </w:rPr>
+        <w:t>package.json</w:t>
+      </w:r>
+      <w:proofErr w:type="spellEnd"/>
+      <w:proofErr w:type="gramEnd"/>
+      <w:r>
+        <w:rPr>
+          <w:rFonts w:ascii="Cambria" w:hAnsi="Cambria"/>
+          <w:b/>
+          <w:bCs/>
+          <w:sz w:val="32"/>
+          <w:szCs w:val="32"/>
+        </w:rPr>
+        <w:t>’</w:t>
       </w:r>
       <w:r>
         <w:rPr>
@@ -1602,7 +1831,27 @@
           <w:sz w:val="32"/>
           <w:szCs w:val="32"/>
         </w:rPr>
-        <w:t xml:space="preserve">. We can define props as an arguments in child component. </w:t>
+        <w:t xml:space="preserve">. We can define props as an </w:t>
+      </w:r>
+      <w:proofErr w:type="gramStart"/>
+      <w:r>
+        <w:rPr>
+          <w:rFonts w:ascii="Cambria" w:hAnsi="Cambria"/>
+          <w:color w:val="auto"/>
+          <w:sz w:val="32"/>
+          <w:szCs w:val="32"/>
+        </w:rPr>
+        <w:t>arguments</w:t>
+      </w:r>
+      <w:proofErr w:type="gramEnd"/>
+      <w:r>
+        <w:rPr>
+          <w:rFonts w:ascii="Cambria" w:hAnsi="Cambria"/>
+          <w:color w:val="auto"/>
+          <w:sz w:val="32"/>
+          <w:szCs w:val="32"/>
+        </w:rPr>
+        <w:t xml:space="preserve"> in child component. </w:t>
       </w:r>
     </w:p>
     <w:p>
@@ -1631,7 +1880,29 @@
           <w:sz w:val="32"/>
           <w:szCs w:val="32"/>
         </w:rPr>
-        <w:t xml:space="preserve">we can change that child component in another component by using there arguments </w:t>
+        <w:t xml:space="preserve">we can change that child component in another component by using </w:t>
+      </w:r>
+      <w:proofErr w:type="spellStart"/>
+      <w:proofErr w:type="gramStart"/>
+      <w:r>
+        <w:rPr>
+          <w:rFonts w:ascii="Cambria" w:hAnsi="Cambria"/>
+          <w:color w:val="auto"/>
+          <w:sz w:val="32"/>
+          <w:szCs w:val="32"/>
+        </w:rPr>
+        <w:t>there</w:t>
+      </w:r>
+      <w:proofErr w:type="spellEnd"/>
+      <w:proofErr w:type="gramEnd"/>
+      <w:r>
+        <w:rPr>
+          <w:rFonts w:ascii="Cambria" w:hAnsi="Cambria"/>
+          <w:color w:val="auto"/>
+          <w:sz w:val="32"/>
+          <w:szCs w:val="32"/>
+        </w:rPr>
+        <w:t xml:space="preserve"> arguments </w:t>
       </w:r>
       <w:r>
         <w:rPr>
@@ -1767,6 +2038,7 @@
         </w:rPr>
         <w:t>‘</w:t>
       </w:r>
+      <w:proofErr w:type="spellStart"/>
       <w:r>
         <w:rPr>
           <w:rFonts w:ascii="Cambria" w:hAnsi="Cambria"/>
@@ -1776,6 +2048,7 @@
         </w:rPr>
         <w:t>ListView</w:t>
       </w:r>
+      <w:proofErr w:type="spellEnd"/>
       <w:r>
         <w:rPr>
           <w:rFonts w:ascii="Cambria" w:hAnsi="Cambria"/>
@@ -2202,6 +2475,7 @@
           <w14:ligatures w14:val="none"/>
         </w:rPr>
       </w:pPr>
+      <w:proofErr w:type="spellStart"/>
       <w:r>
         <w:rPr>
           <w:rFonts w:ascii="Consolas" w:eastAsia="Times New Roman" w:hAnsi="Consolas" w:cs="Times New Roman"/>
@@ -2211,7 +2485,43 @@
           <w:szCs w:val="21"/>
           <w14:ligatures w14:val="none"/>
         </w:rPr>
-        <w:t xml:space="preserve">const ListView = () =&gt; </w:t>
+        <w:t>const</w:t>
+      </w:r>
+      <w:proofErr w:type="spellEnd"/>
+      <w:r>
+        <w:rPr>
+          <w:rFonts w:ascii="Consolas" w:eastAsia="Times New Roman" w:hAnsi="Consolas" w:cs="Times New Roman"/>
+          <w:color w:val="CCCCCC"/>
+          <w:kern w:val="0"/>
+          <w:sz w:val="21"/>
+          <w:szCs w:val="21"/>
+          <w14:ligatures w14:val="none"/>
+        </w:rPr>
+        <w:t xml:space="preserve"> </w:t>
+      </w:r>
+      <w:proofErr w:type="spellStart"/>
+      <w:r>
+        <w:rPr>
+          <w:rFonts w:ascii="Consolas" w:eastAsia="Times New Roman" w:hAnsi="Consolas" w:cs="Times New Roman"/>
+          <w:color w:val="CCCCCC"/>
+          <w:kern w:val="0"/>
+          <w:sz w:val="21"/>
+          <w:szCs w:val="21"/>
+          <w14:ligatures w14:val="none"/>
+        </w:rPr>
+        <w:t>ListView</w:t>
+      </w:r>
+      <w:proofErr w:type="spellEnd"/>
+      <w:r>
+        <w:rPr>
+          <w:rFonts w:ascii="Consolas" w:eastAsia="Times New Roman" w:hAnsi="Consolas" w:cs="Times New Roman"/>
+          <w:color w:val="CCCCCC"/>
+          <w:kern w:val="0"/>
+          <w:sz w:val="21"/>
+          <w:szCs w:val="21"/>
+          <w14:ligatures w14:val="none"/>
+        </w:rPr>
+        <w:t xml:space="preserve"> = () =&gt; </w:t>
       </w:r>
       <w:r>
         <w:rPr>
@@ -2250,6 +2560,7 @@
         </w:rPr>
         <w:t xml:space="preserve">  </w:t>
       </w:r>
+      <w:proofErr w:type="spellStart"/>
       <w:r>
         <w:rPr>
           <w:rFonts w:ascii="Consolas" w:eastAsia="Times New Roman" w:hAnsi="Consolas" w:cs="Times New Roman"/>
@@ -2261,6 +2572,7 @@
         </w:rPr>
         <w:t>const</w:t>
       </w:r>
+      <w:proofErr w:type="spellEnd"/>
       <w:r>
         <w:rPr>
           <w:rFonts w:ascii="Consolas" w:eastAsia="Times New Roman" w:hAnsi="Consolas" w:cs="Times New Roman"/>
@@ -2318,7 +2630,19 @@
           <w:szCs w:val="21"/>
           <w14:ligatures w14:val="none"/>
         </w:rPr>
-        <w:t xml:space="preserve">    { </w:t>
+        <w:t xml:space="preserve">    </w:t>
+      </w:r>
+      <w:proofErr w:type="gramStart"/>
+      <w:r>
+        <w:rPr>
+          <w:rFonts w:ascii="Consolas" w:eastAsia="Times New Roman" w:hAnsi="Consolas" w:cs="Times New Roman"/>
+          <w:color w:val="D4D4D4"/>
+          <w:kern w:val="0"/>
+          <w:sz w:val="21"/>
+          <w:szCs w:val="21"/>
+          <w14:ligatures w14:val="none"/>
+        </w:rPr>
+        <w:t xml:space="preserve">{ </w:t>
       </w:r>
       <w:r>
         <w:rPr>
@@ -2329,7 +2653,19 @@
           <w:szCs w:val="21"/>
           <w14:ligatures w14:val="none"/>
         </w:rPr>
-        <w:t>id:</w:t>
+        <w:t>id</w:t>
+      </w:r>
+      <w:proofErr w:type="gramEnd"/>
+      <w:r>
+        <w:rPr>
+          <w:rFonts w:ascii="Consolas" w:eastAsia="Times New Roman" w:hAnsi="Consolas" w:cs="Times New Roman"/>
+          <w:color w:val="9CDCFE"/>
+          <w:kern w:val="0"/>
+          <w:sz w:val="21"/>
+          <w:szCs w:val="21"/>
+          <w14:ligatures w14:val="none"/>
+        </w:rPr>
+        <w:t>:</w:t>
       </w:r>
       <w:r>
         <w:rPr>
@@ -2432,7 +2768,19 @@
           <w:szCs w:val="21"/>
           <w14:ligatures w14:val="none"/>
         </w:rPr>
-        <w:t xml:space="preserve">    { </w:t>
+        <w:t xml:space="preserve">    </w:t>
+      </w:r>
+      <w:proofErr w:type="gramStart"/>
+      <w:r>
+        <w:rPr>
+          <w:rFonts w:ascii="Consolas" w:eastAsia="Times New Roman" w:hAnsi="Consolas" w:cs="Times New Roman"/>
+          <w:color w:val="D4D4D4"/>
+          <w:kern w:val="0"/>
+          <w:sz w:val="21"/>
+          <w:szCs w:val="21"/>
+          <w14:ligatures w14:val="none"/>
+        </w:rPr>
+        <w:t xml:space="preserve">{ </w:t>
       </w:r>
       <w:r>
         <w:rPr>
@@ -2443,7 +2791,19 @@
           <w:szCs w:val="21"/>
           <w14:ligatures w14:val="none"/>
         </w:rPr>
-        <w:t>id:</w:t>
+        <w:t>id</w:t>
+      </w:r>
+      <w:proofErr w:type="gramEnd"/>
+      <w:r>
+        <w:rPr>
+          <w:rFonts w:ascii="Consolas" w:eastAsia="Times New Roman" w:hAnsi="Consolas" w:cs="Times New Roman"/>
+          <w:color w:val="9CDCFE"/>
+          <w:kern w:val="0"/>
+          <w:sz w:val="21"/>
+          <w:szCs w:val="21"/>
+          <w14:ligatures w14:val="none"/>
+        </w:rPr>
+        <w:t>:</w:t>
       </w:r>
       <w:r>
         <w:rPr>
@@ -2546,7 +2906,19 @@
           <w:szCs w:val="21"/>
           <w14:ligatures w14:val="none"/>
         </w:rPr>
-        <w:t xml:space="preserve">    { </w:t>
+        <w:t xml:space="preserve">    </w:t>
+      </w:r>
+      <w:proofErr w:type="gramStart"/>
+      <w:r>
+        <w:rPr>
+          <w:rFonts w:ascii="Consolas" w:eastAsia="Times New Roman" w:hAnsi="Consolas" w:cs="Times New Roman"/>
+          <w:color w:val="D4D4D4"/>
+          <w:kern w:val="0"/>
+          <w:sz w:val="21"/>
+          <w:szCs w:val="21"/>
+          <w14:ligatures w14:val="none"/>
+        </w:rPr>
+        <w:t xml:space="preserve">{ </w:t>
       </w:r>
       <w:r>
         <w:rPr>
@@ -2557,7 +2929,19 @@
           <w:szCs w:val="21"/>
           <w14:ligatures w14:val="none"/>
         </w:rPr>
-        <w:t>id:</w:t>
+        <w:t>id</w:t>
+      </w:r>
+      <w:proofErr w:type="gramEnd"/>
+      <w:r>
+        <w:rPr>
+          <w:rFonts w:ascii="Consolas" w:eastAsia="Times New Roman" w:hAnsi="Consolas" w:cs="Times New Roman"/>
+          <w:color w:val="9CDCFE"/>
+          <w:kern w:val="0"/>
+          <w:sz w:val="21"/>
+          <w:szCs w:val="21"/>
+          <w14:ligatures w14:val="none"/>
+        </w:rPr>
+        <w:t>:</w:t>
       </w:r>
       <w:r>
         <w:rPr>
@@ -2961,6 +3345,7 @@
         </w:rPr>
         <w:t>&lt;</w:t>
       </w:r>
+      <w:proofErr w:type="spellStart"/>
       <w:r>
         <w:rPr>
           <w:rFonts w:ascii="Consolas" w:eastAsia="Times New Roman" w:hAnsi="Consolas" w:cs="Times New Roman"/>
@@ -2972,6 +3357,7 @@
         </w:rPr>
         <w:t>ul</w:t>
       </w:r>
+      <w:proofErr w:type="spellEnd"/>
       <w:r>
         <w:rPr>
           <w:rFonts w:ascii="Consolas" w:eastAsia="Times New Roman" w:hAnsi="Consolas" w:cs="Times New Roman"/>
@@ -3020,6 +3406,8 @@
         </w:rPr>
         <w:t>{</w:t>
       </w:r>
+      <w:proofErr w:type="spellStart"/>
+      <w:proofErr w:type="gramStart"/>
       <w:r>
         <w:rPr>
           <w:rFonts w:ascii="Consolas" w:eastAsia="Times New Roman" w:hAnsi="Consolas" w:cs="Times New Roman"/>
@@ -3053,6 +3441,7 @@
         </w:rPr>
         <w:t>map</w:t>
       </w:r>
+      <w:proofErr w:type="spellEnd"/>
       <w:r>
         <w:rPr>
           <w:rFonts w:ascii="Consolas" w:eastAsia="Times New Roman" w:hAnsi="Consolas" w:cs="Times New Roman"/>
@@ -3064,6 +3453,7 @@
         </w:rPr>
         <w:t>(</w:t>
       </w:r>
+      <w:proofErr w:type="gramEnd"/>
       <w:r>
         <w:rPr>
           <w:rFonts w:ascii="Consolas" w:eastAsia="Times New Roman" w:hAnsi="Consolas" w:cs="Times New Roman"/>
@@ -3266,6 +3656,7 @@
         </w:rPr>
         <w:t>{</w:t>
       </w:r>
+      <w:proofErr w:type="gramStart"/>
       <w:r>
         <w:rPr>
           <w:rFonts w:ascii="Consolas" w:eastAsia="Times New Roman" w:hAnsi="Consolas" w:cs="Times New Roman"/>
@@ -3319,7 +3710,19 @@
           <w:szCs w:val="21"/>
           <w14:ligatures w14:val="none"/>
         </w:rPr>
-        <w:t>&lt;/</w:t>
+        <w:t>&lt;</w:t>
+      </w:r>
+      <w:proofErr w:type="gramEnd"/>
+      <w:r>
+        <w:rPr>
+          <w:rFonts w:ascii="Consolas" w:eastAsia="Times New Roman" w:hAnsi="Consolas" w:cs="Times New Roman"/>
+          <w:color w:val="808080"/>
+          <w:kern w:val="0"/>
+          <w:sz w:val="21"/>
+          <w:szCs w:val="21"/>
+          <w14:ligatures w14:val="none"/>
+        </w:rPr>
+        <w:t>/</w:t>
       </w:r>
       <w:r>
         <w:rPr>
@@ -3417,6 +3820,7 @@
         </w:rPr>
         <w:t>&lt;/</w:t>
       </w:r>
+      <w:proofErr w:type="spellStart"/>
       <w:r>
         <w:rPr>
           <w:rFonts w:ascii="Consolas" w:eastAsia="Times New Roman" w:hAnsi="Consolas" w:cs="Times New Roman"/>
@@ -3428,6 +3832,7 @@
         </w:rPr>
         <w:t>ul</w:t>
       </w:r>
+      <w:proofErr w:type="spellEnd"/>
       <w:r>
         <w:rPr>
           <w:rFonts w:ascii="Consolas" w:eastAsia="Times New Roman" w:hAnsi="Consolas" w:cs="Times New Roman"/>
@@ -3600,7 +4005,31 @@
           <w:szCs w:val="21"/>
           <w14:ligatures w14:val="none"/>
         </w:rPr>
-        <w:t>export default ListView;</w:t>
+        <w:t xml:space="preserve">export default </w:t>
+      </w:r>
+      <w:proofErr w:type="spellStart"/>
+      <w:r>
+        <w:rPr>
+          <w:rFonts w:ascii="Consolas" w:eastAsia="Times New Roman" w:hAnsi="Consolas" w:cs="Times New Roman"/>
+          <w:color w:val="CCCCCC"/>
+          <w:kern w:val="0"/>
+          <w:sz w:val="21"/>
+          <w:szCs w:val="21"/>
+          <w14:ligatures w14:val="none"/>
+        </w:rPr>
+        <w:t>ListView</w:t>
+      </w:r>
+      <w:proofErr w:type="spellEnd"/>
+      <w:r>
+        <w:rPr>
+          <w:rFonts w:ascii="Consolas" w:eastAsia="Times New Roman" w:hAnsi="Consolas" w:cs="Times New Roman"/>
+          <w:color w:val="CCCCCC"/>
+          <w:kern w:val="0"/>
+          <w:sz w:val="21"/>
+          <w:szCs w:val="21"/>
+          <w14:ligatures w14:val="none"/>
+        </w:rPr>
+        <w:t>;</w:t>
       </w:r>
     </w:p>
     <w:sectPr>

--- a/REACT/Component, States,Props/React (Component,States & Props) Assignment.docx
+++ b/REACT/Component, States,Props/React (Component,States & Props) Assignment.docx
@@ -2410,18 +2410,6 @@
     </w:p>
     <w:p>
       <w:pPr>
-        <w:spacing w:after="158" w:line="259" w:lineRule="auto"/>
-        <w:rPr>
-          <w:rFonts w:ascii="Cambria" w:hAnsi="Cambria"/>
-          <w:b/>
-          <w:color w:val="C45911" w:themeColor="accent2" w:themeShade="BF"/>
-          <w:sz w:val="40"/>
-          <w:szCs w:val="40"/>
-        </w:rPr>
-      </w:pPr>
-    </w:p>
-    <w:p>
-      <w:pPr>
         <w:shd w:val="clear" w:color="auto" w:fill="1F1F1F"/>
         <w:spacing w:after="0" w:line="285" w:lineRule="atLeast"/>
         <w:ind w:left="0" w:firstLine="0"/>
@@ -4032,13 +4020,300 @@
         <w:t>;</w:t>
       </w:r>
     </w:p>
+    <w:p>
+      <w:pPr>
+        <w:rPr>
+          <w:rFonts w:ascii="Consolas" w:eastAsia="Times New Roman" w:hAnsi="Consolas" w:cs="Times New Roman"/>
+          <w:sz w:val="21"/>
+          <w:szCs w:val="21"/>
+        </w:rPr>
+      </w:pPr>
+    </w:p>
+    <w:p>
+      <w:pPr>
+        <w:rPr>
+          <w:rFonts w:ascii="Consolas" w:eastAsia="Times New Roman" w:hAnsi="Consolas" w:cs="Times New Roman"/>
+          <w:sz w:val="21"/>
+          <w:szCs w:val="21"/>
+        </w:rPr>
+      </w:pPr>
+    </w:p>
+    <w:p>
+      <w:pPr>
+        <w:rPr>
+          <w:rFonts w:ascii="Consolas" w:eastAsia="Times New Roman" w:hAnsi="Consolas" w:cs="Times New Roman"/>
+          <w:color w:val="CCCCCC"/>
+          <w:kern w:val="0"/>
+          <w:sz w:val="21"/>
+          <w:szCs w:val="21"/>
+          <w14:ligatures w14:val="none"/>
+        </w:rPr>
+      </w:pPr>
+    </w:p>
+    <w:p>
+      <w:pPr>
+        <w:tabs>
+          <w:tab w:val="left" w:pos="1632"/>
+        </w:tabs>
+        <w:rPr>
+          <w:rFonts w:ascii="Consolas" w:eastAsia="Times New Roman" w:hAnsi="Consolas" w:cs="Times New Roman"/>
+          <w:sz w:val="21"/>
+          <w:szCs w:val="21"/>
+        </w:rPr>
+      </w:pPr>
+      <w:r>
+        <w:rPr>
+          <w:rFonts w:ascii="Consolas" w:eastAsia="Times New Roman" w:hAnsi="Consolas" w:cs="Times New Roman"/>
+          <w:sz w:val="21"/>
+          <w:szCs w:val="21"/>
+        </w:rPr>
+        <w:tab/>
+      </w:r>
+    </w:p>
+    <w:p>
+      <w:pPr>
+        <w:tabs>
+          <w:tab w:val="left" w:pos="1632"/>
+        </w:tabs>
+        <w:rPr>
+          <w:rFonts w:ascii="Consolas" w:eastAsia="Times New Roman" w:hAnsi="Consolas" w:cs="Times New Roman"/>
+          <w:sz w:val="21"/>
+          <w:szCs w:val="21"/>
+        </w:rPr>
+      </w:pPr>
+    </w:p>
+    <w:p>
+      <w:pPr>
+        <w:tabs>
+          <w:tab w:val="left" w:pos="1632"/>
+        </w:tabs>
+        <w:rPr>
+          <w:rFonts w:ascii="Cambria" w:hAnsi="Cambria"/>
+          <w:b/>
+          <w:bCs/>
+          <w:sz w:val="40"/>
+          <w:szCs w:val="40"/>
+        </w:rPr>
+      </w:pPr>
+      <w:r>
+        <w:rPr>
+          <w:rFonts w:ascii="Cambria" w:eastAsia="Times New Roman" w:hAnsi="Cambria" w:cs="Times New Roman"/>
+          <w:b/>
+          <w:bCs/>
+          <w:sz w:val="40"/>
+          <w:szCs w:val="40"/>
+        </w:rPr>
+        <w:lastRenderedPageBreak/>
+        <w:t>11.</w:t>
+      </w:r>
+      <w:r>
+        <w:rPr>
+          <w:rFonts w:ascii="Cambria" w:eastAsia="Times New Roman" w:hAnsi="Cambria" w:cs="Times New Roman"/>
+          <w:b/>
+          <w:bCs/>
+          <w:sz w:val="40"/>
+          <w:szCs w:val="40"/>
+        </w:rPr>
+        <w:t xml:space="preserve"> </w:t>
+      </w:r>
+      <w:r>
+        <w:rPr>
+          <w:rFonts w:ascii="Cambria" w:hAnsi="Cambria"/>
+          <w:b/>
+          <w:bCs/>
+          <w:sz w:val="40"/>
+          <w:szCs w:val="40"/>
+        </w:rPr>
+        <w:t>Create Increment decrement state change by button click?</w:t>
+      </w:r>
+    </w:p>
+    <w:p>
+      <w:pPr>
+        <w:tabs>
+          <w:tab w:val="left" w:pos="1632"/>
+        </w:tabs>
+        <w:rPr>
+          <w:rFonts w:ascii="Cambria" w:hAnsi="Cambria"/>
+          <w:color w:val="4472C4" w:themeColor="accent1"/>
+          <w:sz w:val="36"/>
+          <w:szCs w:val="36"/>
+        </w:rPr>
+      </w:pPr>
+      <w:r>
+        <w:rPr>
+          <w:rFonts w:ascii="Cambria" w:hAnsi="Cambria"/>
+          <w:b/>
+          <w:bCs/>
+          <w:color w:val="4472C4" w:themeColor="accent1"/>
+          <w:sz w:val="40"/>
+          <w:szCs w:val="40"/>
+        </w:rPr>
+        <w:t>A.</w:t>
+      </w:r>
+      <w:r>
+        <w:rPr>
+          <w:rFonts w:ascii="Cambria" w:hAnsi="Cambria"/>
+          <w:b/>
+          <w:bCs/>
+          <w:color w:val="4472C4" w:themeColor="accent1"/>
+          <w:sz w:val="40"/>
+          <w:szCs w:val="40"/>
+        </w:rPr>
+        <w:t xml:space="preserve"> </w:t>
+      </w:r>
+      <w:hyperlink r:id="rId8" w:history="1">
+        <w:r>
+          <w:rPr>
+            <w:rStyle w:val="Hyperlink"/>
+            <w:rFonts w:ascii="Cambria" w:hAnsi="Cambria"/>
+            <w:sz w:val="36"/>
+            <w:szCs w:val="36"/>
+          </w:rPr>
+          <w:t>https://github.com/tushar207/ASSIGNMENT/tree/main/REACT/Component%2C%20States%2CProps/inc_dec</w:t>
+        </w:r>
+      </w:hyperlink>
+    </w:p>
+    <w:p>
+      <w:pPr>
+        <w:tabs>
+          <w:tab w:val="left" w:pos="1632"/>
+        </w:tabs>
+        <w:rPr>
+          <w:rFonts w:ascii="Cambria" w:hAnsi="Cambria"/>
+          <w:color w:val="4472C4" w:themeColor="accent1"/>
+          <w:sz w:val="36"/>
+          <w:szCs w:val="36"/>
+        </w:rPr>
+      </w:pPr>
+    </w:p>
+    <w:p>
+      <w:pPr>
+        <w:tabs>
+          <w:tab w:val="left" w:pos="1632"/>
+        </w:tabs>
+        <w:rPr>
+          <w:rFonts w:ascii="Cambria" w:hAnsi="Cambria"/>
+          <w:b/>
+          <w:bCs/>
+          <w:color w:val="806000" w:themeColor="accent4" w:themeShade="80"/>
+          <w:sz w:val="36"/>
+          <w:szCs w:val="36"/>
+        </w:rPr>
+      </w:pPr>
+      <w:r>
+        <w:rPr>
+          <w:rFonts w:ascii="Cambria" w:hAnsi="Cambria"/>
+          <w:b/>
+          <w:bCs/>
+          <w:color w:val="806000" w:themeColor="accent4" w:themeShade="80"/>
+          <w:sz w:val="36"/>
+          <w:szCs w:val="36"/>
+        </w:rPr>
+        <w:t>Output:</w:t>
+      </w:r>
+    </w:p>
+    <w:p>
+      <w:pPr>
+        <w:tabs>
+          <w:tab w:val="left" w:pos="1632"/>
+        </w:tabs>
+        <w:rPr>
+          <w:rFonts w:ascii="Cambria" w:hAnsi="Cambria"/>
+          <w:b/>
+          <w:bCs/>
+          <w:color w:val="806000" w:themeColor="accent4" w:themeShade="80"/>
+          <w:sz w:val="36"/>
+          <w:szCs w:val="36"/>
+        </w:rPr>
+      </w:pPr>
+    </w:p>
+    <w:p>
+      <w:pPr>
+        <w:tabs>
+          <w:tab w:val="left" w:pos="1632"/>
+        </w:tabs>
+        <w:rPr>
+          <w:rFonts w:ascii="Cambria" w:hAnsi="Cambria"/>
+          <w:b/>
+          <w:bCs/>
+          <w:color w:val="806000" w:themeColor="accent4" w:themeShade="80"/>
+          <w:sz w:val="36"/>
+          <w:szCs w:val="36"/>
+        </w:rPr>
+      </w:pPr>
+      <w:r>
+        <w:rPr>
+          <w:rFonts w:ascii="Cambria" w:hAnsi="Cambria"/>
+          <w:b/>
+          <w:bCs/>
+          <w:noProof/>
+          <w:color w:val="FFC000" w:themeColor="accent4"/>
+          <w:sz w:val="36"/>
+          <w:szCs w:val="36"/>
+        </w:rPr>
+        <w:drawing>
+          <wp:inline distT="0" distB="0" distL="0" distR="0" wp14:anchorId="05B4D6EB" wp14:editId="57BB2253">
+            <wp:extent cx="4419600" cy="2674620"/>
+            <wp:effectExtent l="0" t="0" r="0" b="0"/>
+            <wp:docPr id="1015111882" name="Picture 1"/>
+            <wp:cNvGraphicFramePr>
+              <a:graphicFrameLocks xmlns:a="http://schemas.openxmlformats.org/drawingml/2006/main" noChangeAspect="1"/>
+            </wp:cNvGraphicFramePr>
+            <a:graphic xmlns:a="http://schemas.openxmlformats.org/drawingml/2006/main">
+              <a:graphicData uri="http://schemas.openxmlformats.org/drawingml/2006/picture">
+                <pic:pic xmlns:pic="http://schemas.openxmlformats.org/drawingml/2006/picture">
+                  <pic:nvPicPr>
+                    <pic:cNvPr id="1015111882" name="Picture 1015111882"/>
+                    <pic:cNvPicPr/>
+                  </pic:nvPicPr>
+                  <pic:blipFill>
+                    <a:blip r:embed="rId9">
+                      <a:extLst>
+                        <a:ext uri="{28A0092B-C50C-407E-A947-70E740481C1C}">
+                          <a14:useLocalDpi xmlns:a14="http://schemas.microsoft.com/office/drawing/2010/main" val="0"/>
+                        </a:ext>
+                      </a:extLst>
+                    </a:blip>
+                    <a:stretch>
+                      <a:fillRect/>
+                    </a:stretch>
+                  </pic:blipFill>
+                  <pic:spPr>
+                    <a:xfrm>
+                      <a:off x="0" y="0"/>
+                      <a:ext cx="4419985" cy="2674853"/>
+                    </a:xfrm>
+                    <a:prstGeom prst="rect">
+                      <a:avLst/>
+                    </a:prstGeom>
+                  </pic:spPr>
+                </pic:pic>
+              </a:graphicData>
+            </a:graphic>
+          </wp:inline>
+        </w:drawing>
+      </w:r>
+    </w:p>
+    <w:p>
+      <w:pPr>
+        <w:tabs>
+          <w:tab w:val="left" w:pos="1632"/>
+        </w:tabs>
+        <w:rPr>
+          <w:rFonts w:ascii="Cambria" w:eastAsia="Times New Roman" w:hAnsi="Cambria" w:cs="Times New Roman"/>
+          <w:color w:val="4472C4" w:themeColor="accent1"/>
+          <w:sz w:val="36"/>
+          <w:szCs w:val="36"/>
+        </w:rPr>
+      </w:pPr>
+    </w:p>
     <w:sectPr>
-      <w:headerReference w:type="even" r:id="rId8"/>
-      <w:headerReference w:type="default" r:id="rId9"/>
-      <w:footerReference w:type="even" r:id="rId10"/>
-      <w:footerReference w:type="default" r:id="rId11"/>
-      <w:headerReference w:type="first" r:id="rId12"/>
-      <w:footerReference w:type="first" r:id="rId13"/>
+      <w:headerReference w:type="even" r:id="rId10"/>
+      <w:headerReference w:type="default" r:id="rId11"/>
+      <w:footerReference w:type="even" r:id="rId12"/>
+      <w:footerReference w:type="default" r:id="rId13"/>
+      <w:headerReference w:type="first" r:id="rId14"/>
+      <w:footerReference w:type="first" r:id="rId15"/>
       <w:pgSz w:w="12240" w:h="15840"/>
       <w:pgMar w:top="1496" w:right="1440" w:bottom="1559" w:left="1440" w:header="720" w:footer="720" w:gutter="0"/>
       <w:cols w:space="720"/>
@@ -5462,6 +5737,41 @@
       <w:sz w:val="28"/>
     </w:rPr>
   </w:style>
+  <w:style w:type="character" w:styleId="Hyperlink">
+    <w:name w:val="Hyperlink"/>
+    <w:basedOn w:val="DefaultParagraphFont"/>
+    <w:uiPriority w:val="99"/>
+    <w:unhideWhenUsed/>
+    <w:rsid w:val="00891C9C"/>
+    <w:rPr>
+      <w:color w:val="0563C1" w:themeColor="hyperlink"/>
+      <w:u w:val="single"/>
+    </w:rPr>
+  </w:style>
+  <w:style w:type="character" w:styleId="UnresolvedMention">
+    <w:name w:val="Unresolved Mention"/>
+    <w:basedOn w:val="DefaultParagraphFont"/>
+    <w:uiPriority w:val="99"/>
+    <w:semiHidden/>
+    <w:unhideWhenUsed/>
+    <w:rsid w:val="00891C9C"/>
+    <w:rPr>
+      <w:color w:val="605E5C"/>
+      <w:shd w:val="clear" w:color="auto" w:fill="E1DFDD"/>
+    </w:rPr>
+  </w:style>
+  <w:style w:type="character" w:styleId="FollowedHyperlink">
+    <w:name w:val="FollowedHyperlink"/>
+    <w:basedOn w:val="DefaultParagraphFont"/>
+    <w:uiPriority w:val="99"/>
+    <w:semiHidden/>
+    <w:unhideWhenUsed/>
+    <w:rsid w:val="003A1B56"/>
+    <w:rPr>
+      <w:color w:val="954F72" w:themeColor="followedHyperlink"/>
+      <w:u w:val="single"/>
+    </w:rPr>
+  </w:style>
 </w:styles>
 </file>
 
